--- a/document/NoName - User Requirements Specification.docx
+++ b/document/NoName - User Requirements Specification.docx
@@ -4131,54 +4131,6 @@
       </w:tr>
       <w:tr>
         <w:trPr>
-          <w:trHeight w:val="373"/>
-        </w:trPr>
-        <w:tc>
-          <w:tcPr>
-            <w:tcW w:w="6983" w:type="dxa"/>
-            <w:vAlign w:val="center"/>
-          </w:tcPr>
-          <w:p>
-            <w:pPr>
-              <w:pStyle w:val="SpecLevel4"/>
-              <w:numPr>
-                <w:ilvl w:val="3"/>
-                <w:numId w:val="18"/>
-              </w:numPr>
-              <w:tabs>
-                <w:tab w:val="clear" w:pos="1134"/>
-                <w:tab w:val="left" w:pos="567"/>
-              </w:tabs>
-              <w:ind w:left="0" w:firstLine="0"/>
-              <w:rPr>
-                <w:rFonts w:cs="Arial"/>
-              </w:rPr>
-            </w:pPr>
-            <w:r>
-              <w:rPr>
-                <w:rFonts w:cs="Arial"/>
-              </w:rPr>
-              <w:t>Đăng ký biên tập viên (thành viên gửi yêu cầu được làm biên tập viên đến hệ thống chờ kiểm duyệt)</w:t>
-            </w:r>
-          </w:p>
-        </w:tc>
-        <w:tc>
-          <w:tcPr>
-            <w:tcW w:w="1498" w:type="dxa"/>
-            <w:vAlign w:val="center"/>
-          </w:tcPr>
-          <w:p>
-            <w:pPr>
-              <w:spacing w:before="80" w:after="80"/>
-            </w:pPr>
-            <w:r>
-              <w:t>HD</w:t>
-            </w:r>
-          </w:p>
-        </w:tc>
-      </w:tr>
-      <w:tr>
-        <w:trPr>
           <w:trHeight w:val="359"/>
         </w:trPr>
         <w:tc>
@@ -4538,7 +4490,6 @@
                 <w:rFonts w:cs="Arial"/>
               </w:rPr>
             </w:pPr>
-            <w:bookmarkStart w:id="48" w:name="_GoBack" w:colFirst="0" w:colLast="1"/>
             <w:r>
               <w:rPr>
                 <w:rFonts w:cs="Arial"/>
@@ -4639,103 +4590,19 @@
               <w:rPr>
                 <w:rFonts w:cs="Arial"/>
               </w:rPr>
-              <w:t>Thành viên, khách vãng lai có thể tìm kiếm tin theo danh mục.</w:t>
+              <w:t>Thành viên, khách vãng lai c</w:t>
             </w:r>
-          </w:p>
-        </w:tc>
-        <w:tc>
-          <w:tcPr>
-            <w:tcW w:w="1498" w:type="dxa"/>
-            <w:vAlign w:val="center"/>
-          </w:tcPr>
-          <w:p>
-            <w:pPr>
-              <w:spacing w:before="80" w:after="80"/>
-            </w:pPr>
-            <w:r>
-              <w:t>D</w:t>
-            </w:r>
-          </w:p>
-        </w:tc>
-      </w:tr>
-      <w:tr>
-        <w:trPr>
-          <w:trHeight w:val="373"/>
-        </w:trPr>
-        <w:tc>
-          <w:tcPr>
-            <w:tcW w:w="6983" w:type="dxa"/>
-            <w:vAlign w:val="center"/>
-          </w:tcPr>
-          <w:p>
-            <w:pPr>
-              <w:pStyle w:val="SpecLevel4"/>
-              <w:numPr>
-                <w:ilvl w:val="3"/>
-                <w:numId w:val="18"/>
-              </w:numPr>
-              <w:tabs>
-                <w:tab w:val="clear" w:pos="1134"/>
-                <w:tab w:val="left" w:pos="567"/>
-              </w:tabs>
-              <w:ind w:left="0" w:firstLine="0"/>
-              <w:rPr>
-                <w:rFonts w:cs="Arial"/>
-              </w:rPr>
-            </w:pPr>
             <w:r>
               <w:rPr>
                 <w:rFonts w:cs="Arial"/>
               </w:rPr>
-              <w:t>Thành viên, khách vãng lai có thể tìm kiếm tin theo tên.</w:t>
+              <w:t>ó thể tìm kiếm tin theo từ khóa</w:t>
             </w:r>
-          </w:p>
-        </w:tc>
-        <w:tc>
-          <w:tcPr>
-            <w:tcW w:w="1498" w:type="dxa"/>
-            <w:vAlign w:val="center"/>
-          </w:tcPr>
-          <w:p>
-            <w:pPr>
-              <w:spacing w:before="80" w:after="80"/>
-            </w:pPr>
-            <w:r>
-              <w:t>D</w:t>
-            </w:r>
-          </w:p>
-        </w:tc>
-      </w:tr>
-      <w:tr>
-        <w:trPr>
-          <w:trHeight w:val="373"/>
-        </w:trPr>
-        <w:tc>
-          <w:tcPr>
-            <w:tcW w:w="6983" w:type="dxa"/>
-            <w:vAlign w:val="center"/>
-          </w:tcPr>
-          <w:p>
-            <w:pPr>
-              <w:pStyle w:val="SpecLevel4"/>
-              <w:numPr>
-                <w:ilvl w:val="3"/>
-                <w:numId w:val="18"/>
-              </w:numPr>
-              <w:tabs>
-                <w:tab w:val="clear" w:pos="1134"/>
-                <w:tab w:val="left" w:pos="567"/>
-              </w:tabs>
-              <w:ind w:left="0" w:firstLine="0"/>
-              <w:rPr>
-                <w:rFonts w:cs="Arial"/>
-              </w:rPr>
-            </w:pPr>
             <w:r>
               <w:rPr>
                 <w:rFonts w:cs="Arial"/>
               </w:rPr>
-              <w:t>Thành viên, khách vãng lai có thể tìm kiếm tin theo thời gian đăng bài.</w:t>
+              <w:t>.</w:t>
             </w:r>
           </w:p>
         </w:tc>
@@ -4941,6 +4808,8 @@
               </w:rPr>
               <w:t>Thành viên có thể bình luận bài đăng.</w:t>
             </w:r>
+            <w:bookmarkStart w:id="48" w:name="_GoBack"/>
+            <w:bookmarkEnd w:id="48"/>
           </w:p>
         </w:tc>
         <w:tc>
@@ -5063,7 +4932,6 @@
       <w:bookmarkStart w:id="50" w:name="_Toc511466984"/>
       <w:bookmarkStart w:id="51" w:name="_Toc511190304"/>
       <w:bookmarkStart w:id="52" w:name="_Toc343815642"/>
-      <w:bookmarkEnd w:id="48"/>
       <w:r>
         <w:t>References</w:t>
       </w:r>
@@ -5230,11 +5098,7 @@
               <w:spacing w:before="80" w:after="80"/>
             </w:pPr>
             <w:r>
-              <w:t xml:space="preserve">Người dùng ứng dụng, truy cập vào ứng dụng bằng tài khoản cụ thể, được sử dụng các chức năng thông thường và các chức năng có phân </w:t>
-            </w:r>
-            <w:r>
-              <w:lastRenderedPageBreak/>
-              <w:t>quyền như bình luận, chia sẻ.</w:t>
+              <w:t>Người dùng ứng dụng, truy cập vào ứng dụng bằng tài khoản cụ thể, được sử dụng các chức năng thông thường và các chức năng có phân quyền như bình luận, chia sẻ.</w:t>
             </w:r>
           </w:p>
         </w:tc>
@@ -5255,7 +5119,6 @@
               <w:ind w:left="0" w:firstLine="0"/>
             </w:pPr>
             <w:r>
-              <w:lastRenderedPageBreak/>
               <w:t>Biên tập viên</w:t>
             </w:r>
           </w:p>
@@ -5326,6 +5189,7 @@
               <w:ind w:left="0" w:firstLine="0"/>
             </w:pPr>
             <w:r>
+              <w:lastRenderedPageBreak/>
               <w:t>Tin mới</w:t>
             </w:r>
           </w:p>
@@ -5695,7 +5559,7 @@
         <w:snapToGrid w:val="0"/>
         <w:lang w:val="en-US"/>
       </w:rPr>
-      <w:t>7</w:t>
+      <w:t>6</w:t>
     </w:r>
     <w:r>
       <w:rPr>
@@ -10112,30 +9976,6 @@
 </file>
 
 <file path=customXml/item1.xml><?xml version="1.0" encoding="utf-8"?>
-<p:properties xmlns:p="http://schemas.microsoft.com/office/2006/metadata/properties" xmlns:xsi="http://www.w3.org/2001/XMLSchema-instance" xmlns:pc="http://schemas.microsoft.com/office/infopath/2007/PartnerControls">
-  <documentManagement>
-    <Project_x0020_Phase xmlns="29603b62-04f0-417a-887c-030c32f5a531">04 Implement</Project_x0020_Phase>
-    <Template_x0020_identified xmlns="29603b62-04f0-417a-887c-030c32f5a531">false</Template_x0020_identified>
-    <Reformatted_x003f_ xmlns="29603b62-04f0-417a-887c-030c32f5a531">true</Reformatted_x003f_>
-    <Content_x0020_finlised_x003f_ xmlns="29603b62-04f0-417a-887c-030c32f5a531">true</Content_x0020_finlised_x003f_>
-    <Reviewed_x003f_ xmlns="29603b62-04f0-417a-887c-030c32f5a531">false</Reviewed_x003f_>
-    <Updated_x0020_by xmlns="29603b62-04f0-417a-887c-030c32f5a531">Wanda</Updated_x0020_by>
-    <Final_x003f_ xmlns="29603b62-04f0-417a-887c-030c32f5a531">false</Final_x003f_>
-    <Source xmlns="29603b62-04f0-417a-887c-030c32f5a531">G:Drive</Source>
-  </documentManagement>
-</p:properties>
-</file>
-
-<file path=customXml/item2.xml><?xml version="1.0" encoding="utf-8"?>
-<?mso-contentType ?>
-<FormTemplates xmlns="http://schemas.microsoft.com/sharepoint/v3/contenttype/forms">
-  <Display>DocumentLibraryForm</Display>
-  <Edit>DocumentLibraryForm</Edit>
-  <New>DocumentLibraryForm</New>
-</FormTemplates>
-</file>
-
-<file path=customXml/item3.xml><?xml version="1.0" encoding="utf-8"?>
 <ct:contentTypeSchema xmlns:ct="http://schemas.microsoft.com/office/2006/metadata/contentType" xmlns:ma="http://schemas.microsoft.com/office/2006/metadata/properties/metaAttributes" ct:_="" ma:_="" ma:contentTypeName="Document" ma:contentTypeID="0x010100E71EF73F5681F542A3E9664D4DCA3D39" ma:contentTypeVersion="12" ma:contentTypeDescription="Create a new document." ma:contentTypeScope="" ma:versionID="6d4cb3a7688cf672e751809060796157">
   <xsd:schema xmlns:xsd="http://www.w3.org/2001/XMLSchema" xmlns:xs="http://www.w3.org/2001/XMLSchema" xmlns:p="http://schemas.microsoft.com/office/2006/metadata/properties" xmlns:ns2="29603b62-04f0-417a-887c-030c32f5a531" targetNamespace="http://schemas.microsoft.com/office/2006/metadata/properties" ma:root="true" ma:fieldsID="17483c107f79c0803f475681188633f4" ns2:_="">
     <xsd:import namespace="29603b62-04f0-417a-887c-030c32f5a531"/>
@@ -10314,29 +10154,35 @@
 </ct:contentTypeSchema>
 </file>
 
+<file path=customXml/item2.xml><?xml version="1.0" encoding="utf-8"?>
+<?mso-contentType ?>
+<FormTemplates xmlns="http://schemas.microsoft.com/sharepoint/v3/contenttype/forms">
+  <Display>DocumentLibraryForm</Display>
+  <Edit>DocumentLibraryForm</Edit>
+  <New>DocumentLibraryForm</New>
+</FormTemplates>
+</file>
+
+<file path=customXml/item3.xml><?xml version="1.0" encoding="utf-8"?>
+<p:properties xmlns:p="http://schemas.microsoft.com/office/2006/metadata/properties" xmlns:xsi="http://www.w3.org/2001/XMLSchema-instance" xmlns:pc="http://schemas.microsoft.com/office/infopath/2007/PartnerControls">
+  <documentManagement>
+    <Project_x0020_Phase xmlns="29603b62-04f0-417a-887c-030c32f5a531">04 Implement</Project_x0020_Phase>
+    <Template_x0020_identified xmlns="29603b62-04f0-417a-887c-030c32f5a531">false</Template_x0020_identified>
+    <Reformatted_x003f_ xmlns="29603b62-04f0-417a-887c-030c32f5a531">true</Reformatted_x003f_>
+    <Content_x0020_finlised_x003f_ xmlns="29603b62-04f0-417a-887c-030c32f5a531">true</Content_x0020_finlised_x003f_>
+    <Reviewed_x003f_ xmlns="29603b62-04f0-417a-887c-030c32f5a531">false</Reviewed_x003f_>
+    <Updated_x0020_by xmlns="29603b62-04f0-417a-887c-030c32f5a531">Wanda</Updated_x0020_by>
+    <Final_x003f_ xmlns="29603b62-04f0-417a-887c-030c32f5a531">false</Final_x003f_>
+    <Source xmlns="29603b62-04f0-417a-887c-030c32f5a531">G:Drive</Source>
+  </documentManagement>
+</p:properties>
+</file>
+
 <file path=customXml/item4.xml><?xml version="1.0" encoding="utf-8"?>
 <b:Sources xmlns:b="http://schemas.openxmlformats.org/officeDocument/2006/bibliography" xmlns="http://schemas.openxmlformats.org/officeDocument/2006/bibliography" SelectedStyle="\APA.XSL" StyleName="APA"/>
 </file>
 
 <file path=customXml/itemProps1.xml><?xml version="1.0" encoding="utf-8"?>
-<ds:datastoreItem xmlns:ds="http://schemas.openxmlformats.org/officeDocument/2006/customXml" ds:itemID="{AACD5996-3F1C-45FF-89D5-4E80ADD31CA2}">
-  <ds:schemaRefs>
-    <ds:schemaRef ds:uri="http://schemas.microsoft.com/office/2006/metadata/properties"/>
-    <ds:schemaRef ds:uri="http://schemas.microsoft.com/office/infopath/2007/PartnerControls"/>
-    <ds:schemaRef ds:uri="29603b62-04f0-417a-887c-030c32f5a531"/>
-  </ds:schemaRefs>
-</ds:datastoreItem>
-</file>
-
-<file path=customXml/itemProps2.xml><?xml version="1.0" encoding="utf-8"?>
-<ds:datastoreItem xmlns:ds="http://schemas.openxmlformats.org/officeDocument/2006/customXml" ds:itemID="{CB684286-C948-4439-9D64-EB1AEC3F7D76}">
-  <ds:schemaRefs>
-    <ds:schemaRef ds:uri="http://schemas.microsoft.com/sharepoint/v3/contenttype/forms"/>
-  </ds:schemaRefs>
-</ds:datastoreItem>
-</file>
-
-<file path=customXml/itemProps3.xml><?xml version="1.0" encoding="utf-8"?>
 <ds:datastoreItem xmlns:ds="http://schemas.openxmlformats.org/officeDocument/2006/customXml" ds:itemID="{345C3155-C307-4747-80BA-5A79245B9D04}">
   <ds:schemaRefs>
     <ds:schemaRef ds:uri="http://schemas.microsoft.com/office/2006/metadata/contentType"/>
@@ -10354,8 +10200,26 @@
 </ds:datastoreItem>
 </file>
 
+<file path=customXml/itemProps2.xml><?xml version="1.0" encoding="utf-8"?>
+<ds:datastoreItem xmlns:ds="http://schemas.openxmlformats.org/officeDocument/2006/customXml" ds:itemID="{CB684286-C948-4439-9D64-EB1AEC3F7D76}">
+  <ds:schemaRefs>
+    <ds:schemaRef ds:uri="http://schemas.microsoft.com/sharepoint/v3/contenttype/forms"/>
+  </ds:schemaRefs>
+</ds:datastoreItem>
+</file>
+
+<file path=customXml/itemProps3.xml><?xml version="1.0" encoding="utf-8"?>
+<ds:datastoreItem xmlns:ds="http://schemas.openxmlformats.org/officeDocument/2006/customXml" ds:itemID="{AACD5996-3F1C-45FF-89D5-4E80ADD31CA2}">
+  <ds:schemaRefs>
+    <ds:schemaRef ds:uri="http://schemas.microsoft.com/office/2006/metadata/properties"/>
+    <ds:schemaRef ds:uri="http://schemas.microsoft.com/office/infopath/2007/PartnerControls"/>
+    <ds:schemaRef ds:uri="29603b62-04f0-417a-887c-030c32f5a531"/>
+  </ds:schemaRefs>
+</ds:datastoreItem>
+</file>
+
 <file path=customXml/itemProps4.xml><?xml version="1.0" encoding="utf-8"?>
-<ds:datastoreItem xmlns:ds="http://schemas.openxmlformats.org/officeDocument/2006/customXml" ds:itemID="{63B017AF-AA5A-4BEC-8150-908CC9F837F8}">
+<ds:datastoreItem xmlns:ds="http://schemas.openxmlformats.org/officeDocument/2006/customXml" ds:itemID="{E72219F8-0BDF-4408-A96A-A6BA72721186}">
   <ds:schemaRefs>
     <ds:schemaRef ds:uri="http://schemas.openxmlformats.org/officeDocument/2006/bibliography"/>
   </ds:schemaRefs>
